--- a/Main/Programming Assignment Report Template.docx
+++ b/Main/Programming Assignment Report Template.docx
@@ -81,7 +81,15 @@
           <w:sz w:val="40"/>
           <w:szCs w:val="40"/>
         </w:rPr>
-        <w:t>[Your Posting ID]</w:t>
+        <w:t>[</w:t>
+      </w:r>
+      <w:r>
+        <w:rPr>
+          <w:rFonts w:ascii="Times New Roman" w:hAnsi="Times New Roman"/>
+          <w:sz w:val="40"/>
+          <w:szCs w:val="40"/>
+        </w:rPr>
+        <w:t>5608-657]</w:t>
       </w:r>
     </w:p>
     <w:p>
@@ -154,7 +162,27 @@
           <w:szCs w:val="40"/>
           <w:lang w:bidi="x-none"/>
         </w:rPr>
-        <w:t>[Date]</w:t>
+        <w:t>[</w:t>
+      </w:r>
+      <w:r>
+        <w:rPr>
+          <w:rFonts w:ascii="Times New Roman" w:eastAsia="Times New Roman" w:hAnsi="Times New Roman"/>
+          <w:color w:val="auto"/>
+          <w:sz w:val="40"/>
+          <w:szCs w:val="40"/>
+          <w:lang w:bidi="x-none"/>
+        </w:rPr>
+        <w:t>04/22/2019</w:t>
+      </w:r>
+      <w:r>
+        <w:rPr>
+          <w:rFonts w:ascii="Times New Roman" w:eastAsia="Times New Roman" w:hAnsi="Times New Roman"/>
+          <w:color w:val="auto"/>
+          <w:sz w:val="40"/>
+          <w:szCs w:val="40"/>
+          <w:lang w:bidi="x-none"/>
+        </w:rPr>
+        <w:t>]</w:t>
       </w:r>
     </w:p>
     <w:p>
@@ -272,6 +300,7 @@
     </w:p>
     <w:p>
       <w:pPr>
+        <w:ind w:firstLine="360"/>
         <w:rPr>
           <w:szCs w:val="40"/>
           <w:lang w:bidi="x-none"/>
@@ -282,7 +311,107 @@
           <w:szCs w:val="40"/>
           <w:lang w:bidi="x-none"/>
         </w:rPr>
-        <w:t>List any assumptions you made about the requirements that hasn’t been covered yet, but important enough that we should be aware of.</w:t>
+        <w:t>I assumed that there will be no non-format following queries given as was told in one of the discussion points. I also assumed a couple of tests will be for some edge cases:</w:t>
+      </w:r>
+    </w:p>
+    <w:p>
+      <w:pPr>
+        <w:pStyle w:val="ListParagraph"/>
+        <w:numPr>
+          <w:ilvl w:val="0"/>
+          <w:numId w:val="12"/>
+        </w:numPr>
+        <w:rPr>
+          <w:szCs w:val="40"/>
+          <w:lang w:bidi="x-none"/>
+        </w:rPr>
+      </w:pPr>
+      <w:r>
+        <w:rPr>
+          <w:szCs w:val="40"/>
+          <w:lang w:bidi="x-none"/>
+        </w:rPr>
+        <w:t>Same Seller Name</w:t>
+      </w:r>
+    </w:p>
+    <w:p>
+      <w:pPr>
+        <w:pStyle w:val="ListParagraph"/>
+        <w:numPr>
+          <w:ilvl w:val="0"/>
+          <w:numId w:val="12"/>
+        </w:numPr>
+        <w:rPr>
+          <w:szCs w:val="40"/>
+          <w:lang w:bidi="x-none"/>
+        </w:rPr>
+      </w:pPr>
+      <w:r>
+        <w:rPr>
+          <w:szCs w:val="40"/>
+          <w:lang w:bidi="x-none"/>
+        </w:rPr>
+        <w:t>Negative Price</w:t>
+      </w:r>
+    </w:p>
+    <w:p>
+      <w:pPr>
+        <w:pStyle w:val="ListParagraph"/>
+        <w:numPr>
+          <w:ilvl w:val="0"/>
+          <w:numId w:val="12"/>
+        </w:numPr>
+        <w:rPr>
+          <w:szCs w:val="40"/>
+          <w:lang w:bidi="x-none"/>
+        </w:rPr>
+      </w:pPr>
+      <w:r>
+        <w:rPr>
+          <w:szCs w:val="40"/>
+          <w:lang w:bidi="x-none"/>
+        </w:rPr>
+        <w:t>Buyer Tries to subscribe to already subscribed word</w:t>
+      </w:r>
+    </w:p>
+    <w:p>
+      <w:pPr>
+        <w:pStyle w:val="ListParagraph"/>
+        <w:numPr>
+          <w:ilvl w:val="0"/>
+          <w:numId w:val="12"/>
+        </w:numPr>
+        <w:rPr>
+          <w:szCs w:val="40"/>
+          <w:lang w:bidi="x-none"/>
+        </w:rPr>
+      </w:pPr>
+      <w:r>
+        <w:rPr>
+          <w:szCs w:val="40"/>
+          <w:lang w:bidi="x-none"/>
+        </w:rPr>
+        <w:t>Buyer unsubscribes to a non-subscribed word</w:t>
+      </w:r>
+    </w:p>
+    <w:p>
+      <w:pPr>
+        <w:pStyle w:val="ListParagraph"/>
+        <w:numPr>
+          <w:ilvl w:val="0"/>
+          <w:numId w:val="12"/>
+        </w:numPr>
+        <w:rPr>
+          <w:szCs w:val="40"/>
+          <w:lang w:bidi="x-none"/>
+        </w:rPr>
+      </w:pPr>
+      <w:r>
+        <w:rPr>
+          <w:szCs w:val="40"/>
+          <w:lang w:bidi="x-none"/>
+        </w:rPr>
+        <w:t>Unregistered buyer tries to subscribe or unsubscribe</w:t>
       </w:r>
     </w:p>
     <w:p>
@@ -298,121 +427,1110 @@
     </w:p>
     <w:p>
       <w:r>
-        <w:t>Insert here</w:t>
-      </w:r>
-      <w:r>
-        <w:t xml:space="preserve"> one or more Astah class diagram(s) that compliments your code. The diagram should match your code as much as possible.</w:t>
-      </w:r>
-      <w:r>
-        <w:t xml:space="preserve"> Pay close attention to details, like cardinality, stereotype, etc. It is </w:t>
-      </w:r>
-      <w:r>
+        <w:rPr>
+          <w:noProof/>
+        </w:rPr>
+        <w:drawing>
+          <wp:inline distT="0" distB="0" distL="0" distR="0" wp14:anchorId="2C83A99E" wp14:editId="272F8006">
+            <wp:extent cx="6448425" cy="5020042"/>
+            <wp:effectExtent l="0" t="0" r="0" b="9525"/>
+            <wp:docPr id="1" name="Picture 1"/>
+            <wp:cNvGraphicFramePr>
+              <a:graphicFrameLocks xmlns:a="http://schemas.openxmlformats.org/drawingml/2006/main" noChangeAspect="1"/>
+            </wp:cNvGraphicFramePr>
+            <a:graphic xmlns:a="http://schemas.openxmlformats.org/drawingml/2006/main">
+              <a:graphicData uri="http://schemas.openxmlformats.org/drawingml/2006/picture">
+                <pic:pic xmlns:pic="http://schemas.openxmlformats.org/drawingml/2006/picture">
+                  <pic:nvPicPr>
+                    <pic:cNvPr id="0" name="Picture 1"/>
+                    <pic:cNvPicPr>
+                      <a:picLocks noChangeAspect="1" noChangeArrowheads="1"/>
+                    </pic:cNvPicPr>
+                  </pic:nvPicPr>
+                  <pic:blipFill>
+                    <a:blip r:embed="rId8" cstate="print">
+                      <a:extLst>
+                        <a:ext uri="{28A0092B-C50C-407E-A947-70E740481C1C}">
+                          <a14:useLocalDpi xmlns:a14="http://schemas.microsoft.com/office/drawing/2010/main" val="0"/>
+                        </a:ext>
+                      </a:extLst>
+                    </a:blip>
+                    <a:srcRect/>
+                    <a:stretch>
+                      <a:fillRect/>
+                    </a:stretch>
+                  </pic:blipFill>
+                  <pic:spPr bwMode="auto">
+                    <a:xfrm>
+                      <a:off x="0" y="0"/>
+                      <a:ext cx="6452063" cy="5022874"/>
+                    </a:xfrm>
+                    <a:prstGeom prst="rect">
+                      <a:avLst/>
+                    </a:prstGeom>
+                    <a:noFill/>
+                    <a:ln>
+                      <a:noFill/>
+                    </a:ln>
+                  </pic:spPr>
+                </pic:pic>
+              </a:graphicData>
+            </a:graphic>
+          </wp:inline>
+        </w:drawing>
+      </w:r>
+    </w:p>
+    <w:p>
+      <w:pPr>
+        <w:rPr>
+          <w:szCs w:val="20"/>
+        </w:rPr>
+      </w:pPr>
+      <w:r>
+        <w:rPr>
+          <w:szCs w:val="20"/>
+        </w:rPr>
+        <w:tab/>
+        <w:t xml:space="preserve">This program </w:t>
+      </w:r>
+      <w:r>
+        <w:rPr>
+          <w:szCs w:val="20"/>
+        </w:rPr>
+        <w:softHyphen/>
+        <w:t xml:space="preserve">takes an input from the user that is assumed to be an input.txt and an output.txt file that will be used for automation testing. </w:t>
+      </w:r>
+      <w:r>
+        <w:rPr>
+          <w:szCs w:val="20"/>
+        </w:rPr>
+        <w:t>After creating an instance of the broker, the user inputs are pushed into the broker telling it what the user wants to do. The buyer class consumes a listing and subscribes to the broker given certain keywords and a unique buyer id. The seller creates a listing and publishes them to the broker and then the broker takes these new listings and notifies the proper buyers. The broker notifies the buyers by checking the databases that are being kept in the one instance of the broker.</w:t>
+      </w:r>
+    </w:p>
+    <w:p>
+      <w:pPr>
         <w:rPr>
           <w:b/>
-        </w:rPr>
-        <w:t>not</w:t>
-      </w:r>
-      <w:r>
-        <w:t xml:space="preserve"> necessary to include property sheets (like Base, Operation, and Attribute tabs).</w:t>
-      </w:r>
-    </w:p>
-    <w:p/>
-    <w:p>
-      <w:pPr>
-        <w:rPr>
-          <w:szCs w:val="20"/>
-        </w:rPr>
-      </w:pPr>
-      <w:r>
-        <w:rPr>
-          <w:szCs w:val="20"/>
-        </w:rPr>
-        <w:t>Then, provide a brief overview and description of your system. You can organize your description in terms of classes (i.e. what does each class do) or group of classes (i.e. what do these classes do together).</w:t>
+          <w:szCs w:val="20"/>
+        </w:rPr>
+      </w:pPr>
+      <w:r>
+        <w:rPr>
+          <w:b/>
+          <w:szCs w:val="20"/>
+        </w:rPr>
+        <w:lastRenderedPageBreak/>
+        <w:t>Class Main:</w:t>
+      </w:r>
+    </w:p>
+    <w:p>
+      <w:pPr>
+        <w:rPr>
+          <w:szCs w:val="20"/>
+        </w:rPr>
+      </w:pPr>
+      <w:r>
+        <w:rPr>
+          <w:szCs w:val="20"/>
+        </w:rPr>
+        <w:tab/>
+        <w:t>The Main class handles all the user inputs and communicates ONLY with the broker. The communication only includes inputs to the instance broker with the given input. The main calls on certain broker functions depending on the user input.</w:t>
+      </w:r>
+    </w:p>
+    <w:p>
+      <w:pPr>
+        <w:rPr>
+          <w:szCs w:val="20"/>
+        </w:rPr>
+      </w:pPr>
+    </w:p>
+    <w:p>
+      <w:pPr>
+        <w:rPr>
+          <w:b/>
+          <w:szCs w:val="20"/>
+        </w:rPr>
+      </w:pPr>
+      <w:r>
+        <w:rPr>
+          <w:b/>
+          <w:szCs w:val="20"/>
+        </w:rPr>
+        <w:t>Class Broker:</w:t>
+      </w:r>
+    </w:p>
+    <w:p>
+      <w:pPr>
+        <w:rPr>
+          <w:szCs w:val="20"/>
+        </w:rPr>
+      </w:pPr>
+      <w:r>
+        <w:rPr>
+          <w:b/>
+          <w:szCs w:val="20"/>
+        </w:rPr>
+        <w:tab/>
+      </w:r>
+      <w:r>
+        <w:rPr>
+          <w:szCs w:val="20"/>
+        </w:rPr>
+        <w:t xml:space="preserve">The class broker has an instance in main. The broker has a database of all listed items, sellers and buyers within it. This class is only instanced one time since there can only be one broker in a single run. The broker communicates to all the sellers and buyers. If there is a new listing or </w:t>
+      </w:r>
+      <w:proofErr w:type="gramStart"/>
+      <w:r>
+        <w:rPr>
+          <w:szCs w:val="20"/>
+        </w:rPr>
+        <w:t>buyer</w:t>
+      </w:r>
+      <w:proofErr w:type="gramEnd"/>
+      <w:r>
+        <w:rPr>
+          <w:szCs w:val="20"/>
+        </w:rPr>
+        <w:t xml:space="preserve"> then it creates an instance of a buyer or seller depending on the situation. If there is a new </w:t>
+      </w:r>
+      <w:proofErr w:type="gramStart"/>
+      <w:r>
+        <w:rPr>
+          <w:szCs w:val="20"/>
+        </w:rPr>
+        <w:t>listing</w:t>
+      </w:r>
+      <w:proofErr w:type="gramEnd"/>
+      <w:r>
+        <w:rPr>
+          <w:szCs w:val="20"/>
+        </w:rPr>
+        <w:t xml:space="preserve"> then it sends out a notification based on which buyers are subscribed to.</w:t>
+      </w:r>
+    </w:p>
+    <w:p>
+      <w:pPr>
+        <w:rPr>
+          <w:szCs w:val="20"/>
+        </w:rPr>
+      </w:pPr>
+    </w:p>
+    <w:p>
+      <w:pPr>
+        <w:rPr>
+          <w:b/>
+          <w:szCs w:val="20"/>
+        </w:rPr>
+      </w:pPr>
+      <w:r>
+        <w:rPr>
+          <w:b/>
+          <w:szCs w:val="20"/>
+        </w:rPr>
+        <w:t>Class Utility:</w:t>
+      </w:r>
+    </w:p>
+    <w:p>
+      <w:pPr>
+        <w:rPr>
+          <w:szCs w:val="20"/>
+        </w:rPr>
+      </w:pPr>
+      <w:r>
+        <w:rPr>
+          <w:b/>
+          <w:szCs w:val="20"/>
+        </w:rPr>
+        <w:tab/>
+      </w:r>
+      <w:r>
+        <w:rPr>
+          <w:szCs w:val="20"/>
+        </w:rPr>
+        <w:t>This is a simple utility class that has a couple helper functions that I made. This is used inside the Broker class only.</w:t>
+      </w:r>
+    </w:p>
+    <w:p>
+      <w:pPr>
+        <w:rPr>
+          <w:szCs w:val="20"/>
+        </w:rPr>
+      </w:pPr>
+    </w:p>
+    <w:p>
+      <w:pPr>
+        <w:rPr>
+          <w:b/>
+          <w:szCs w:val="20"/>
+        </w:rPr>
+      </w:pPr>
+      <w:r>
+        <w:rPr>
+          <w:b/>
+          <w:szCs w:val="20"/>
+        </w:rPr>
+        <w:t>Class Buyer:</w:t>
+      </w:r>
+    </w:p>
+    <w:p>
+      <w:pPr>
+        <w:rPr>
+          <w:szCs w:val="20"/>
+        </w:rPr>
+      </w:pPr>
+      <w:r>
+        <w:rPr>
+          <w:b/>
+          <w:szCs w:val="20"/>
+        </w:rPr>
+        <w:tab/>
+      </w:r>
+      <w:r>
+        <w:rPr>
+          <w:szCs w:val="20"/>
+        </w:rPr>
+        <w:t>This class contains the subscribers ID and the keywords that they are subscribed to.</w:t>
+      </w:r>
+      <w:r>
+        <w:rPr>
+          <w:szCs w:val="20"/>
+        </w:rPr>
+        <w:t xml:space="preserve"> The buyer class is an instantiable class that is communicating ONLY with the Broker class</w:t>
+      </w:r>
+      <w:r>
+        <w:rPr>
+          <w:szCs w:val="20"/>
+        </w:rPr>
+        <w:t xml:space="preserve"> but is using the listing class</w:t>
+      </w:r>
+      <w:r>
+        <w:rPr>
+          <w:szCs w:val="20"/>
+        </w:rPr>
+        <w:t xml:space="preserve">. It functions that are called up by the broken depending </w:t>
+      </w:r>
+      <w:proofErr w:type="gramStart"/>
+      <w:r>
+        <w:rPr>
+          <w:szCs w:val="20"/>
+        </w:rPr>
+        <w:t>whether or not</w:t>
+      </w:r>
+      <w:proofErr w:type="gramEnd"/>
+      <w:r>
+        <w:rPr>
+          <w:szCs w:val="20"/>
+        </w:rPr>
+        <w:t xml:space="preserve"> this instance of the buyer wants to subscribe or unsubscribe to a keyword. </w:t>
+      </w:r>
+    </w:p>
+    <w:p>
+      <w:pPr>
+        <w:rPr>
+          <w:szCs w:val="20"/>
+        </w:rPr>
+      </w:pPr>
+    </w:p>
+    <w:p>
+      <w:pPr>
+        <w:rPr>
+          <w:b/>
+          <w:szCs w:val="20"/>
+        </w:rPr>
+      </w:pPr>
+      <w:r>
+        <w:rPr>
+          <w:b/>
+          <w:szCs w:val="20"/>
+        </w:rPr>
+        <w:t>Class Seller:</w:t>
+      </w:r>
+    </w:p>
+    <w:p>
+      <w:pPr>
+        <w:rPr>
+          <w:szCs w:val="20"/>
+        </w:rPr>
+      </w:pPr>
+      <w:r>
+        <w:rPr>
+          <w:b/>
+          <w:szCs w:val="20"/>
+        </w:rPr>
+        <w:tab/>
+      </w:r>
+      <w:r>
+        <w:rPr>
+          <w:szCs w:val="20"/>
+        </w:rPr>
+        <w:t>This class contains the sellers ID and listed items.</w:t>
+      </w:r>
+      <w:r>
+        <w:rPr>
+          <w:szCs w:val="20"/>
+        </w:rPr>
+        <w:t xml:space="preserve"> The seller class is communicating ONLY with the broker class and it uses the listing class.</w:t>
+      </w:r>
+      <w:r>
+        <w:rPr>
+          <w:szCs w:val="20"/>
+        </w:rPr>
+        <w:t xml:space="preserve"> This class has functions that help the broker instantiate a new seller or </w:t>
+      </w:r>
+      <w:proofErr w:type="gramStart"/>
+      <w:r>
+        <w:rPr>
+          <w:szCs w:val="20"/>
+        </w:rPr>
+        <w:t>simple</w:t>
+      </w:r>
+      <w:proofErr w:type="gramEnd"/>
+      <w:r>
+        <w:rPr>
+          <w:szCs w:val="20"/>
+        </w:rPr>
+        <w:t xml:space="preserve"> add to the current sellers listed items.</w:t>
+      </w:r>
+    </w:p>
+    <w:p>
+      <w:pPr>
+        <w:rPr>
+          <w:szCs w:val="20"/>
+        </w:rPr>
+      </w:pPr>
+    </w:p>
+    <w:p>
+      <w:pPr>
+        <w:rPr>
+          <w:b/>
+          <w:szCs w:val="20"/>
+        </w:rPr>
+      </w:pPr>
+      <w:r>
+        <w:rPr>
+          <w:b/>
+          <w:szCs w:val="20"/>
+        </w:rPr>
+        <w:t>Class Listing:</w:t>
+      </w:r>
+    </w:p>
+    <w:p>
+      <w:pPr>
+        <w:rPr>
+          <w:szCs w:val="20"/>
+        </w:rPr>
+      </w:pPr>
+      <w:r>
+        <w:rPr>
+          <w:b/>
+          <w:szCs w:val="20"/>
+        </w:rPr>
+        <w:tab/>
+      </w:r>
+      <w:r>
+        <w:rPr>
+          <w:szCs w:val="20"/>
+        </w:rPr>
+        <w:t>This is a simple listing class that is used by Broker, Buyer and Seller as the main event that is being created or consumed depending on the situation.</w:t>
+      </w:r>
+    </w:p>
+    <w:p>
+      <w:pPr>
+        <w:rPr>
+          <w:szCs w:val="20"/>
+        </w:rPr>
+      </w:pPr>
+    </w:p>
+    <w:p>
+      <w:pPr>
+        <w:rPr>
+          <w:szCs w:val="20"/>
+        </w:rPr>
+      </w:pPr>
+    </w:p>
+    <w:p>
+      <w:pPr>
+        <w:rPr>
+          <w:szCs w:val="20"/>
+        </w:rPr>
+      </w:pPr>
+    </w:p>
+    <w:p>
+      <w:pPr>
+        <w:rPr>
+          <w:szCs w:val="20"/>
+        </w:rPr>
+      </w:pPr>
+    </w:p>
+    <w:p>
+      <w:pPr>
+        <w:rPr>
+          <w:szCs w:val="20"/>
+        </w:rPr>
+      </w:pPr>
+    </w:p>
+    <w:p>
+      <w:pPr>
+        <w:rPr>
+          <w:szCs w:val="20"/>
+        </w:rPr>
+      </w:pPr>
+    </w:p>
+    <w:p>
+      <w:pPr>
+        <w:rPr>
+          <w:szCs w:val="20"/>
+        </w:rPr>
+      </w:pPr>
+    </w:p>
+    <w:p>
+      <w:pPr>
+        <w:rPr>
+          <w:szCs w:val="20"/>
+        </w:rPr>
+      </w:pPr>
+    </w:p>
+    <w:p>
+      <w:pPr>
+        <w:rPr>
+          <w:szCs w:val="20"/>
+        </w:rPr>
+      </w:pPr>
+    </w:p>
+    <w:p>
+      <w:pPr>
+        <w:rPr>
+          <w:szCs w:val="20"/>
+        </w:rPr>
+      </w:pPr>
+    </w:p>
+    <w:p>
+      <w:pPr>
+        <w:rPr>
+          <w:szCs w:val="20"/>
+        </w:rPr>
+      </w:pPr>
+    </w:p>
+    <w:p>
+      <w:pPr>
+        <w:rPr>
+          <w:szCs w:val="20"/>
+        </w:rPr>
+      </w:pPr>
+    </w:p>
+    <w:p>
+      <w:pPr>
+        <w:rPr>
+          <w:szCs w:val="20"/>
+        </w:rPr>
+      </w:pPr>
+    </w:p>
+    <w:p>
+      <w:pPr>
+        <w:rPr>
+          <w:szCs w:val="20"/>
+        </w:rPr>
+      </w:pPr>
+    </w:p>
+    <w:p>
+      <w:pPr>
+        <w:rPr>
+          <w:szCs w:val="20"/>
+        </w:rPr>
+      </w:pPr>
+    </w:p>
+    <w:p>
+      <w:pPr>
+        <w:pStyle w:val="Heading21"/>
+      </w:pPr>
+      <w:r>
+        <w:lastRenderedPageBreak/>
+        <w:t>Sequence Diagram</w:t>
+      </w:r>
+      <w:r>
+        <w:t>s</w:t>
+      </w:r>
+    </w:p>
+    <w:p>
+      <w:pPr>
+        <w:pStyle w:val="Body"/>
+        <w:ind w:left="720"/>
+        <w:rPr>
+          <w:b/>
+        </w:rPr>
+      </w:pPr>
+      <w:r>
+        <w:rPr>
+          <w:b/>
+        </w:rPr>
+        <w:t>For all sequence diagrams, main is assumed to take input first always.</w:t>
+      </w:r>
+    </w:p>
+    <w:p>
+      <w:pPr>
+        <w:pStyle w:val="Body"/>
+      </w:pPr>
+      <w:r>
+        <w:rPr>
+          <w:noProof/>
+        </w:rPr>
+        <w:drawing>
+          <wp:inline distT="0" distB="0" distL="0" distR="0" wp14:anchorId="009D6801" wp14:editId="1C639A5C">
+            <wp:extent cx="5930900" cy="3384550"/>
+            <wp:effectExtent l="0" t="0" r="0" b="6350"/>
+            <wp:docPr id="6" name="Picture 6"/>
+            <wp:cNvGraphicFramePr>
+              <a:graphicFrameLocks xmlns:a="http://schemas.openxmlformats.org/drawingml/2006/main" noChangeAspect="1"/>
+            </wp:cNvGraphicFramePr>
+            <a:graphic xmlns:a="http://schemas.openxmlformats.org/drawingml/2006/main">
+              <a:graphicData uri="http://schemas.openxmlformats.org/drawingml/2006/picture">
+                <pic:pic xmlns:pic="http://schemas.openxmlformats.org/drawingml/2006/picture">
+                  <pic:nvPicPr>
+                    <pic:cNvPr id="0" name="Picture 5"/>
+                    <pic:cNvPicPr>
+                      <a:picLocks noChangeAspect="1" noChangeArrowheads="1"/>
+                    </pic:cNvPicPr>
+                  </pic:nvPicPr>
+                  <pic:blipFill>
+                    <a:blip r:embed="rId9" cstate="print">
+                      <a:extLst>
+                        <a:ext uri="{28A0092B-C50C-407E-A947-70E740481C1C}">
+                          <a14:useLocalDpi xmlns:a14="http://schemas.microsoft.com/office/drawing/2010/main" val="0"/>
+                        </a:ext>
+                      </a:extLst>
+                    </a:blip>
+                    <a:srcRect/>
+                    <a:stretch>
+                      <a:fillRect/>
+                    </a:stretch>
+                  </pic:blipFill>
+                  <pic:spPr bwMode="auto">
+                    <a:xfrm>
+                      <a:off x="0" y="0"/>
+                      <a:ext cx="5930900" cy="3384550"/>
+                    </a:xfrm>
+                    <a:prstGeom prst="rect">
+                      <a:avLst/>
+                    </a:prstGeom>
+                    <a:noFill/>
+                    <a:ln>
+                      <a:noFill/>
+                    </a:ln>
+                  </pic:spPr>
+                </pic:pic>
+              </a:graphicData>
+            </a:graphic>
+          </wp:inline>
+        </w:drawing>
+      </w:r>
+    </w:p>
+    <w:p>
+      <w:pPr>
+        <w:pStyle w:val="Body"/>
+        <w:rPr>
+          <w:b/>
+        </w:rPr>
+      </w:pPr>
+      <w:r>
+        <w:rPr>
+          <w:b/>
+        </w:rPr>
+        <w:t>Publish Listing Sequence</w:t>
+      </w:r>
+    </w:p>
+    <w:p>
+      <w:pPr>
+        <w:pStyle w:val="Body"/>
+      </w:pPr>
+      <w:r>
+        <w:rPr>
+          <w:b/>
+        </w:rPr>
+        <w:tab/>
+      </w:r>
+      <w:r>
+        <w:t>This sequence above shows how the code</w:t>
+      </w:r>
+      <w:r>
+        <w:t xml:space="preserve"> interacts with the broker and seller class when a publish listing is called</w:t>
+      </w:r>
+      <w:r>
+        <w:t xml:space="preserve">. </w:t>
+      </w:r>
+      <w:r>
+        <w:t xml:space="preserve">After the input is taken, main sees that publish listing has been called, it passes in the keywords, </w:t>
+      </w:r>
+      <w:proofErr w:type="spellStart"/>
+      <w:r>
+        <w:t>sellerID</w:t>
+      </w:r>
+      <w:proofErr w:type="spellEnd"/>
+      <w:r>
+        <w:t xml:space="preserve">, cost and description given by the input to the broker. The broker then creates a seller instance with all the information, in the process creating a new listing. The seller class then returns a seller instance with all the information. The broker then stores this information into the database it holds. Then the broker finally notifies all the buyers that are subscribed to the given keywords. </w:t>
+      </w:r>
+      <w:proofErr w:type="gramStart"/>
+      <w:r>
+        <w:t>Finally</w:t>
+      </w:r>
+      <w:proofErr w:type="gramEnd"/>
+      <w:r>
+        <w:t xml:space="preserve"> the broker class returns a string of notification to the main and the main writes this notification to the output file.</w:t>
+      </w:r>
+    </w:p>
+    <w:p>
+      <w:pPr>
+        <w:pStyle w:val="Body"/>
+      </w:pPr>
+    </w:p>
+    <w:p>
+      <w:pPr>
+        <w:pStyle w:val="Body"/>
+      </w:pPr>
+    </w:p>
+    <w:p>
+      <w:pPr>
+        <w:pStyle w:val="Body"/>
+      </w:pPr>
+    </w:p>
+    <w:p>
+      <w:pPr>
+        <w:pStyle w:val="Body"/>
+      </w:pPr>
+    </w:p>
+    <w:p>
+      <w:pPr>
+        <w:pStyle w:val="Body"/>
+      </w:pPr>
+    </w:p>
+    <w:p>
+      <w:pPr>
+        <w:pStyle w:val="Body"/>
+      </w:pPr>
+    </w:p>
+    <w:p>
+      <w:pPr>
+        <w:pStyle w:val="Body"/>
+      </w:pPr>
+      <w:r>
+        <w:rPr>
+          <w:noProof/>
+        </w:rPr>
+        <w:lastRenderedPageBreak/>
+        <w:drawing>
+          <wp:inline distT="0" distB="0" distL="0" distR="0" wp14:anchorId="494A7AFF" wp14:editId="70261552">
+            <wp:extent cx="5939790" cy="4104005"/>
+            <wp:effectExtent l="0" t="0" r="3810" b="0"/>
+            <wp:docPr id="3" name="Picture 3"/>
+            <wp:cNvGraphicFramePr>
+              <a:graphicFrameLocks xmlns:a="http://schemas.openxmlformats.org/drawingml/2006/main" noChangeAspect="1"/>
+            </wp:cNvGraphicFramePr>
+            <a:graphic xmlns:a="http://schemas.openxmlformats.org/drawingml/2006/main">
+              <a:graphicData uri="http://schemas.openxmlformats.org/drawingml/2006/picture">
+                <pic:pic xmlns:pic="http://schemas.openxmlformats.org/drawingml/2006/picture">
+                  <pic:nvPicPr>
+                    <pic:cNvPr id="0" name="Picture 2"/>
+                    <pic:cNvPicPr>
+                      <a:picLocks noChangeAspect="1" noChangeArrowheads="1"/>
+                    </pic:cNvPicPr>
+                  </pic:nvPicPr>
+                  <pic:blipFill>
+                    <a:blip r:embed="rId10">
+                      <a:extLst>
+                        <a:ext uri="{28A0092B-C50C-407E-A947-70E740481C1C}">
+                          <a14:useLocalDpi xmlns:a14="http://schemas.microsoft.com/office/drawing/2010/main" val="0"/>
+                        </a:ext>
+                      </a:extLst>
+                    </a:blip>
+                    <a:srcRect/>
+                    <a:stretch>
+                      <a:fillRect/>
+                    </a:stretch>
+                  </pic:blipFill>
+                  <pic:spPr bwMode="auto">
+                    <a:xfrm>
+                      <a:off x="0" y="0"/>
+                      <a:ext cx="5939790" cy="4104005"/>
+                    </a:xfrm>
+                    <a:prstGeom prst="rect">
+                      <a:avLst/>
+                    </a:prstGeom>
+                    <a:noFill/>
+                    <a:ln>
+                      <a:noFill/>
+                    </a:ln>
+                  </pic:spPr>
+                </pic:pic>
+              </a:graphicData>
+            </a:graphic>
+          </wp:inline>
+        </w:drawing>
+      </w:r>
+    </w:p>
+    <w:p>
+      <w:pPr>
+        <w:pStyle w:val="Body"/>
+        <w:rPr>
+          <w:b/>
+        </w:rPr>
+      </w:pPr>
+      <w:r>
+        <w:rPr>
+          <w:b/>
+        </w:rPr>
+        <w:t>Subscribe Sequence Diagram</w:t>
+      </w:r>
+    </w:p>
+    <w:p>
+      <w:pPr>
+        <w:pStyle w:val="Body"/>
+      </w:pPr>
+      <w:r>
+        <w:rPr>
+          <w:b/>
+        </w:rPr>
+        <w:tab/>
+      </w:r>
+      <w:r>
+        <w:t xml:space="preserve">The diagram above shows how the system interacts with each other after a subscribe input is found. The main calls the broker instance with a subscribe call and passes in the </w:t>
+      </w:r>
+      <w:proofErr w:type="spellStart"/>
+      <w:r>
+        <w:t>buyerID</w:t>
+      </w:r>
+      <w:proofErr w:type="spellEnd"/>
+      <w:r>
+        <w:t xml:space="preserve"> and the keywords from the input. The broker then calls the buyer class to create a new instance of the buyer with the </w:t>
+      </w:r>
+      <w:proofErr w:type="spellStart"/>
+      <w:r>
+        <w:t>buyerID</w:t>
+      </w:r>
+      <w:proofErr w:type="spellEnd"/>
+      <w:r>
+        <w:t xml:space="preserve"> and the keywords. After this the buyer class then returns the buyer instance and then the Broker stores the new buyer instance into the database it holds for future use.</w:t>
+      </w:r>
+    </w:p>
+    <w:p>
+      <w:pPr>
+        <w:pStyle w:val="Body"/>
+      </w:pPr>
+    </w:p>
+    <w:p>
+      <w:pPr>
+        <w:pStyle w:val="Body"/>
+      </w:pPr>
+      <w:r>
+        <w:rPr>
+          <w:noProof/>
+        </w:rPr>
+        <w:lastRenderedPageBreak/>
+        <w:drawing>
+          <wp:inline distT="0" distB="0" distL="0" distR="0" wp14:anchorId="2EFD8931" wp14:editId="49AB586A">
+            <wp:extent cx="5939790" cy="3825875"/>
+            <wp:effectExtent l="0" t="0" r="3810" b="3175"/>
+            <wp:docPr id="5" name="Picture 5"/>
+            <wp:cNvGraphicFramePr>
+              <a:graphicFrameLocks xmlns:a="http://schemas.openxmlformats.org/drawingml/2006/main" noChangeAspect="1"/>
+            </wp:cNvGraphicFramePr>
+            <a:graphic xmlns:a="http://schemas.openxmlformats.org/drawingml/2006/main">
+              <a:graphicData uri="http://schemas.openxmlformats.org/drawingml/2006/picture">
+                <pic:pic xmlns:pic="http://schemas.openxmlformats.org/drawingml/2006/picture">
+                  <pic:nvPicPr>
+                    <pic:cNvPr id="0" name="Picture 4"/>
+                    <pic:cNvPicPr>
+                      <a:picLocks noChangeAspect="1" noChangeArrowheads="1"/>
+                    </pic:cNvPicPr>
+                  </pic:nvPicPr>
+                  <pic:blipFill>
+                    <a:blip r:embed="rId11">
+                      <a:extLst>
+                        <a:ext uri="{28A0092B-C50C-407E-A947-70E740481C1C}">
+                          <a14:useLocalDpi xmlns:a14="http://schemas.microsoft.com/office/drawing/2010/main" val="0"/>
+                        </a:ext>
+                      </a:extLst>
+                    </a:blip>
+                    <a:srcRect/>
+                    <a:stretch>
+                      <a:fillRect/>
+                    </a:stretch>
+                  </pic:blipFill>
+                  <pic:spPr bwMode="auto">
+                    <a:xfrm>
+                      <a:off x="0" y="0"/>
+                      <a:ext cx="5939790" cy="3825875"/>
+                    </a:xfrm>
+                    <a:prstGeom prst="rect">
+                      <a:avLst/>
+                    </a:prstGeom>
+                    <a:noFill/>
+                    <a:ln>
+                      <a:noFill/>
+                    </a:ln>
+                  </pic:spPr>
+                </pic:pic>
+              </a:graphicData>
+            </a:graphic>
+          </wp:inline>
+        </w:drawing>
+      </w:r>
+    </w:p>
+    <w:p>
+      <w:pPr>
+        <w:pStyle w:val="Body"/>
+        <w:rPr>
+          <w:b/>
+        </w:rPr>
+      </w:pPr>
+      <w:r>
+        <w:rPr>
+          <w:b/>
+        </w:rPr>
+        <w:t>Unsubscribe Sequence Diagram</w:t>
+      </w:r>
+    </w:p>
+    <w:p>
+      <w:pPr>
+        <w:pStyle w:val="Body"/>
+      </w:pPr>
+      <w:r>
+        <w:rPr>
+          <w:b/>
+        </w:rPr>
+        <w:tab/>
+      </w:r>
+      <w:r>
+        <w:t>The sequence diagram above shows how the system reacts to an unsubscribe call.</w:t>
+      </w:r>
+      <w:r>
+        <w:t xml:space="preserve"> The main calls the broker instance with the given </w:t>
+      </w:r>
+      <w:proofErr w:type="spellStart"/>
+      <w:r>
+        <w:t>buyerID</w:t>
+      </w:r>
+      <w:proofErr w:type="spellEnd"/>
+      <w:r>
+        <w:t xml:space="preserve"> and the keywords that are needing to be unsubscribed to. The broker class then finds the buyer class and then calls that buyer with the unsubscribe call. Then the returns the updated buyer instance. Then the broker will update the database.</w:t>
+      </w:r>
+    </w:p>
+    <w:p>
+      <w:pPr>
+        <w:pStyle w:val="Body"/>
+      </w:pPr>
+    </w:p>
+    <w:p>
+      <w:pPr>
+        <w:pStyle w:val="Body"/>
+      </w:pPr>
+    </w:p>
+    <w:p>
+      <w:pPr>
+        <w:pStyle w:val="Body"/>
+      </w:pPr>
+    </w:p>
+    <w:p>
+      <w:pPr>
+        <w:pStyle w:val="Body"/>
+      </w:pPr>
+    </w:p>
+    <w:p>
+      <w:pPr>
+        <w:pStyle w:val="Body"/>
+      </w:pPr>
+    </w:p>
+    <w:p>
+      <w:pPr>
+        <w:pStyle w:val="Body"/>
+      </w:pPr>
+    </w:p>
+    <w:p>
+      <w:pPr>
+        <w:pStyle w:val="Body"/>
+      </w:pPr>
+    </w:p>
+    <w:p>
+      <w:pPr>
+        <w:pStyle w:val="Body"/>
+      </w:pPr>
+    </w:p>
+    <w:p>
+      <w:pPr>
+        <w:pStyle w:val="Body"/>
+      </w:pPr>
+    </w:p>
+    <w:p>
+      <w:pPr>
+        <w:pStyle w:val="Body"/>
+      </w:pPr>
+    </w:p>
+    <w:p>
+      <w:pPr>
+        <w:pStyle w:val="Body"/>
+      </w:pPr>
+    </w:p>
+    <w:p>
+      <w:pPr>
+        <w:pStyle w:val="Body"/>
+      </w:pPr>
+    </w:p>
+    <w:p>
+      <w:pPr>
+        <w:pStyle w:val="Body"/>
+      </w:pPr>
+    </w:p>
+    <w:p>
+      <w:pPr>
+        <w:pStyle w:val="Body"/>
+      </w:pPr>
+    </w:p>
+    <w:p>
+      <w:pPr>
+        <w:pStyle w:val="Heading21"/>
+      </w:pPr>
+      <w:r>
+        <w:lastRenderedPageBreak/>
+        <w:t>Readme</w:t>
       </w:r>
       <w:bookmarkStart w:id="1" w:name="_GoBack"/>
       <w:bookmarkEnd w:id="1"/>
     </w:p>
     <w:p>
       <w:pPr>
+        <w:pStyle w:val="Body"/>
+      </w:pPr>
+      <w:r>
+        <w:tab/>
+        <w:t>How I run the java:</w:t>
+      </w:r>
+    </w:p>
+    <w:p>
+      <w:pPr>
+        <w:pStyle w:val="Body"/>
+        <w:numPr>
+          <w:ilvl w:val="0"/>
+          <w:numId w:val="12"/>
+        </w:numPr>
+      </w:pPr>
+      <w:r>
+        <w:t>Put all the java files into the same folder.</w:t>
+      </w:r>
+    </w:p>
+    <w:p>
+      <w:pPr>
+        <w:pStyle w:val="Body"/>
+        <w:numPr>
+          <w:ilvl w:val="0"/>
+          <w:numId w:val="12"/>
+        </w:numPr>
+      </w:pPr>
+      <w:r>
+        <w:t>Put all the input files into the same folder as the java files.</w:t>
+      </w:r>
+    </w:p>
+    <w:p>
+      <w:pPr>
+        <w:pStyle w:val="Body"/>
+        <w:numPr>
+          <w:ilvl w:val="0"/>
+          <w:numId w:val="12"/>
+        </w:numPr>
+      </w:pPr>
+      <w:r>
+        <w:t xml:space="preserve">Compile the </w:t>
+      </w:r>
+      <w:proofErr w:type="spellStart"/>
+      <w:r>
+        <w:t>javafile</w:t>
+      </w:r>
+      <w:proofErr w:type="spellEnd"/>
+    </w:p>
+    <w:p>
+      <w:pPr>
+        <w:pStyle w:val="Body"/>
+        <w:numPr>
+          <w:ilvl w:val="1"/>
+          <w:numId w:val="12"/>
+        </w:numPr>
+      </w:pPr>
+      <w:proofErr w:type="spellStart"/>
+      <w:r>
+        <w:t>javac</w:t>
+      </w:r>
+      <w:proofErr w:type="spellEnd"/>
+      <w:r>
+        <w:t xml:space="preserve"> Main.java</w:t>
+      </w:r>
+    </w:p>
+    <w:p>
+      <w:pPr>
+        <w:pStyle w:val="Body"/>
+        <w:numPr>
+          <w:ilvl w:val="0"/>
+          <w:numId w:val="12"/>
+        </w:numPr>
+      </w:pPr>
+      <w:r>
+        <w:t>Call the java with the input txt and desired output file</w:t>
+      </w:r>
+    </w:p>
+    <w:p>
+      <w:pPr>
+        <w:pStyle w:val="Body"/>
+        <w:numPr>
+          <w:ilvl w:val="1"/>
+          <w:numId w:val="12"/>
+        </w:numPr>
+      </w:pPr>
+      <w:r>
+        <w:t>java Main “Input.txt” output.txt</w:t>
+      </w:r>
+    </w:p>
+    <w:p>
+      <w:pPr>
         <w:pStyle w:val="Heading21"/>
       </w:pPr>
       <w:r>
-        <w:t>Sequence Diagram</w:t>
-      </w:r>
-      <w:r>
-        <w:t>s</w:t>
-      </w:r>
-    </w:p>
-    <w:p>
-      <w:r>
-        <w:t xml:space="preserve">Insert one or more sequence diagram(s) that shows the interactions between your classes. </w:t>
-      </w:r>
-      <w:r>
-        <w:t>You may want different sequence diagrams for different queries, so that you can capture the dynamics of most of the system. Include a short description after each diagram.</w:t>
-      </w:r>
-    </w:p>
-    <w:p>
-      <w:pPr>
-        <w:pStyle w:val="Heading21"/>
-      </w:pPr>
-      <w:r>
-        <w:t>Readme</w:t>
+        <w:t>Appendix</w:t>
+      </w:r>
+      <w:r>
+        <w:t xml:space="preserve"> &amp; Credits</w:t>
       </w:r>
     </w:p>
     <w:p>
       <w:pPr>
         <w:pStyle w:val="Body"/>
-      </w:pPr>
-      <w:r>
-        <w:t xml:space="preserve">What should we know about your design and implementation? Is there a special </w:t>
+        <w:ind w:left="360"/>
+      </w:pPr>
+      <w:r>
+        <w:t xml:space="preserve">Java Documentation – Used to clear up how to use certain java </w:t>
       </w:r>
       <w:proofErr w:type="spellStart"/>
       <w:r>
-        <w:rPr>
-          <w:i/>
-        </w:rPr>
-        <w:t>Thu'um</w:t>
+        <w:t>utils</w:t>
       </w:r>
       <w:proofErr w:type="spellEnd"/>
+    </w:p>
+    <w:p>
+      <w:pPr>
+        <w:pStyle w:val="Body"/>
+        <w:ind w:left="360"/>
+      </w:pPr>
+      <w:r>
+        <w:tab/>
+      </w:r>
+      <w:hyperlink r:id="rId12" w:history="1">
+        <w:r>
+          <w:rPr>
+            <w:rStyle w:val="Hyperlink"/>
+          </w:rPr>
+          <w:t>https://docs.oracle.com/javase/7/docs/api/</w:t>
+        </w:r>
+      </w:hyperlink>
       <w:r>
         <w:t xml:space="preserve"> </w:t>
       </w:r>
-      <w:r>
-        <w:t>we must shout before compiling your submission? Is your code photosensitive that only work in dark mode?  You don’t have to tell us all your secrets, but if you don’t put anything here, we will compile and test the code as if they are not special at all, and that hurts your program’s feelings.</w:t>
-      </w:r>
-    </w:p>
-    <w:p>
-      <w:pPr>
-        <w:pStyle w:val="Heading21"/>
-      </w:pPr>
-      <w:r>
-        <w:t>Appendix</w:t>
-      </w:r>
-      <w:r>
-        <w:t xml:space="preserve"> &amp; Credits</w:t>
-      </w:r>
-    </w:p>
-    <w:p>
-      <w:pPr>
-        <w:pStyle w:val="Body"/>
-      </w:pPr>
-      <w:r>
-        <w:t xml:space="preserve">This is purely optional. If you stumbled upon some articles, code snippets, GitHub repos, etc. that inspired you in some way, please credit them here. </w:t>
-      </w:r>
-      <w:r>
-        <w:t xml:space="preserve">If you have anything else you want to say or include </w:t>
-      </w:r>
-      <w:proofErr w:type="spellStart"/>
-      <w:r>
-        <w:t>to</w:t>
-      </w:r>
-      <w:proofErr w:type="spellEnd"/>
-      <w:r>
-        <w:t xml:space="preserve"> perfect your report, put them right here. </w:t>
-      </w:r>
     </w:p>
     <w:sectPr>
-      <w:footerReference w:type="even" r:id="rId8"/>
+      <w:footerReference w:type="even" r:id="rId13"/>
       <w:pgSz w:w="12240" w:h="15840"/>
       <w:pgMar w:top="1440" w:right="1440" w:bottom="1440" w:left="1440" w:header="720" w:footer="864" w:gutter="0"/>
       <w:cols w:space="720"/>
@@ -1222,6 +2340,118 @@
     </w:lvl>
   </w:abstractNum>
   <w:abstractNum w:abstractNumId="6" w15:restartNumberingAfterBreak="0">
+    <w:nsid w:val="0E01728B"/>
+    <w:multiLevelType w:val="hybridMultilevel"/>
+    <w:tmpl w:val="DAEC1518"/>
+    <w:lvl w:ilvl="0" w:tplc="14AA3202">
+      <w:numFmt w:val="bullet"/>
+      <w:lvlText w:val=""/>
+      <w:lvlJc w:val="left"/>
+      <w:pPr>
+        <w:ind w:left="1800" w:hanging="360"/>
+      </w:pPr>
+      <w:rPr>
+        <w:rFonts w:ascii="Symbol" w:eastAsia="Times New Roman" w:hAnsi="Symbol" w:cs="Times New Roman" w:hint="default"/>
+      </w:rPr>
+    </w:lvl>
+    <w:lvl w:ilvl="1" w:tplc="04090003">
+      <w:start w:val="1"/>
+      <w:numFmt w:val="bullet"/>
+      <w:lvlText w:val="o"/>
+      <w:lvlJc w:val="left"/>
+      <w:pPr>
+        <w:ind w:left="2520" w:hanging="360"/>
+      </w:pPr>
+      <w:rPr>
+        <w:rFonts w:ascii="Courier New" w:hAnsi="Courier New" w:cs="Courier New" w:hint="default"/>
+      </w:rPr>
+    </w:lvl>
+    <w:lvl w:ilvl="2" w:tplc="04090005">
+      <w:start w:val="1"/>
+      <w:numFmt w:val="bullet"/>
+      <w:lvlText w:val=""/>
+      <w:lvlJc w:val="left"/>
+      <w:pPr>
+        <w:ind w:left="3240" w:hanging="360"/>
+      </w:pPr>
+      <w:rPr>
+        <w:rFonts w:ascii="Wingdings" w:hAnsi="Wingdings" w:hint="default"/>
+      </w:rPr>
+    </w:lvl>
+    <w:lvl w:ilvl="3" w:tplc="04090001" w:tentative="1">
+      <w:start w:val="1"/>
+      <w:numFmt w:val="bullet"/>
+      <w:lvlText w:val=""/>
+      <w:lvlJc w:val="left"/>
+      <w:pPr>
+        <w:ind w:left="3960" w:hanging="360"/>
+      </w:pPr>
+      <w:rPr>
+        <w:rFonts w:ascii="Symbol" w:hAnsi="Symbol" w:hint="default"/>
+      </w:rPr>
+    </w:lvl>
+    <w:lvl w:ilvl="4" w:tplc="04090003" w:tentative="1">
+      <w:start w:val="1"/>
+      <w:numFmt w:val="bullet"/>
+      <w:lvlText w:val="o"/>
+      <w:lvlJc w:val="left"/>
+      <w:pPr>
+        <w:ind w:left="4680" w:hanging="360"/>
+      </w:pPr>
+      <w:rPr>
+        <w:rFonts w:ascii="Courier New" w:hAnsi="Courier New" w:cs="Courier New" w:hint="default"/>
+      </w:rPr>
+    </w:lvl>
+    <w:lvl w:ilvl="5" w:tplc="04090005" w:tentative="1">
+      <w:start w:val="1"/>
+      <w:numFmt w:val="bullet"/>
+      <w:lvlText w:val=""/>
+      <w:lvlJc w:val="left"/>
+      <w:pPr>
+        <w:ind w:left="5400" w:hanging="360"/>
+      </w:pPr>
+      <w:rPr>
+        <w:rFonts w:ascii="Wingdings" w:hAnsi="Wingdings" w:hint="default"/>
+      </w:rPr>
+    </w:lvl>
+    <w:lvl w:ilvl="6" w:tplc="04090001" w:tentative="1">
+      <w:start w:val="1"/>
+      <w:numFmt w:val="bullet"/>
+      <w:lvlText w:val=""/>
+      <w:lvlJc w:val="left"/>
+      <w:pPr>
+        <w:ind w:left="6120" w:hanging="360"/>
+      </w:pPr>
+      <w:rPr>
+        <w:rFonts w:ascii="Symbol" w:hAnsi="Symbol" w:hint="default"/>
+      </w:rPr>
+    </w:lvl>
+    <w:lvl w:ilvl="7" w:tplc="04090003" w:tentative="1">
+      <w:start w:val="1"/>
+      <w:numFmt w:val="bullet"/>
+      <w:lvlText w:val="o"/>
+      <w:lvlJc w:val="left"/>
+      <w:pPr>
+        <w:ind w:left="6840" w:hanging="360"/>
+      </w:pPr>
+      <w:rPr>
+        <w:rFonts w:ascii="Courier New" w:hAnsi="Courier New" w:cs="Courier New" w:hint="default"/>
+      </w:rPr>
+    </w:lvl>
+    <w:lvl w:ilvl="8" w:tplc="04090005" w:tentative="1">
+      <w:start w:val="1"/>
+      <w:numFmt w:val="bullet"/>
+      <w:lvlText w:val=""/>
+      <w:lvlJc w:val="left"/>
+      <w:pPr>
+        <w:ind w:left="7560" w:hanging="360"/>
+      </w:pPr>
+      <w:rPr>
+        <w:rFonts w:ascii="Wingdings" w:hAnsi="Wingdings" w:hint="default"/>
+      </w:rPr>
+    </w:lvl>
+  </w:abstractNum>
+  <w:abstractNum w:abstractNumId="7" w15:restartNumberingAfterBreak="0">
     <w:nsid w:val="37C42663"/>
     <w:multiLevelType w:val="multilevel"/>
     <w:tmpl w:val="296A53D0"/>
@@ -1308,7 +2538,7 @@
       </w:pPr>
     </w:lvl>
   </w:abstractNum>
-  <w:abstractNum w:abstractNumId="7" w15:restartNumberingAfterBreak="0">
+  <w:abstractNum w:abstractNumId="8" w15:restartNumberingAfterBreak="0">
     <w:nsid w:val="3C926C85"/>
     <w:multiLevelType w:val="hybridMultilevel"/>
     <w:tmpl w:val="5A68D872"/>
@@ -1397,7 +2627,7 @@
       </w:pPr>
     </w:lvl>
   </w:abstractNum>
-  <w:abstractNum w:abstractNumId="8" w15:restartNumberingAfterBreak="0">
+  <w:abstractNum w:abstractNumId="9" w15:restartNumberingAfterBreak="0">
     <w:nsid w:val="46963453"/>
     <w:multiLevelType w:val="hybridMultilevel"/>
     <w:tmpl w:val="563A4196"/>
@@ -1486,7 +2716,7 @@
       </w:pPr>
     </w:lvl>
   </w:abstractNum>
-  <w:abstractNum w:abstractNumId="9" w15:restartNumberingAfterBreak="0">
+  <w:abstractNum w:abstractNumId="10" w15:restartNumberingAfterBreak="0">
     <w:nsid w:val="46AC7979"/>
     <w:multiLevelType w:val="hybridMultilevel"/>
     <w:tmpl w:val="BF303606"/>
@@ -1599,7 +2829,7 @@
       </w:rPr>
     </w:lvl>
   </w:abstractNum>
-  <w:abstractNum w:abstractNumId="10" w15:restartNumberingAfterBreak="0">
+  <w:abstractNum w:abstractNumId="11" w15:restartNumberingAfterBreak="0">
     <w:nsid w:val="666D3F22"/>
     <w:multiLevelType w:val="hybridMultilevel"/>
     <w:tmpl w:val="4A0E56B8"/>
@@ -1707,19 +2937,22 @@
     <w:abstractNumId w:val="5"/>
   </w:num>
   <w:num w:numId="7">
-    <w:abstractNumId w:val="6"/>
+    <w:abstractNumId w:val="7"/>
   </w:num>
   <w:num w:numId="8">
+    <w:abstractNumId w:val="10"/>
+  </w:num>
+  <w:num w:numId="9">
+    <w:abstractNumId w:val="11"/>
+  </w:num>
+  <w:num w:numId="10">
     <w:abstractNumId w:val="9"/>
   </w:num>
-  <w:num w:numId="9">
-    <w:abstractNumId w:val="10"/>
-  </w:num>
-  <w:num w:numId="10">
+  <w:num w:numId="11">
     <w:abstractNumId w:val="8"/>
   </w:num>
-  <w:num w:numId="11">
-    <w:abstractNumId w:val="7"/>
+  <w:num w:numId="12">
+    <w:abstractNumId w:val="6"/>
   </w:num>
 </w:numbering>
 </file>
@@ -3323,7 +4556,7 @@
 </file>
 
 <file path=customXml/itemProps1.xml><?xml version="1.0" encoding="utf-8"?>
-<ds:datastoreItem xmlns:ds="http://schemas.openxmlformats.org/officeDocument/2006/customXml" ds:itemID="{15C36833-1DA9-4773-9EE2-DCF1607D88F4}">
+<ds:datastoreItem xmlns:ds="http://schemas.openxmlformats.org/officeDocument/2006/customXml" ds:itemID="{3CFE5DCB-C471-40EE-AC49-10C2BD94DC31}">
   <ds:schemaRefs>
     <ds:schemaRef ds:uri="http://schemas.openxmlformats.org/officeDocument/2006/bibliography"/>
   </ds:schemaRefs>
